--- a/0-doc/1-created/Compte rendu première semaine de stage.docx
+++ b/0-doc/1-created/Compte rendu première semaine de stage.docx
@@ -242,7 +242,21 @@
         <w:rPr>
           <w:lang w:val="fr-FR"/>
         </w:rPr>
-        <w:t>Mon sujet consiste dans un premier temps à me servir de  données sur les bâtiments de la ville d’Ottawa et à les afficher en réalité augmentée à l’aide des lunettes de réalité augmentée Epson Moverio bt200. Si le temps me le permet, je devrais me servir du projet Tango de Google pour créer une application qui analysera une pièce et prédira en cas de séisme quels objets sont susceptible de tombe et de blesse ainsi quelqu’un</w:t>
+        <w:t xml:space="preserve">Mon sujet consiste dans un premier temps à me servir de  données sur les bâtiments de la ville d’Ottawa et à les afficher en réalité augmentée à l’aide des lunettes de réalité augmentée Epson </w:t>
+      </w:r>
+      <w:proofErr w:type="spellStart"/>
+      <w:r>
+        <w:rPr>
+          <w:lang w:val="fr-FR"/>
+        </w:rPr>
+        <w:t>Moverio</w:t>
+      </w:r>
+      <w:proofErr w:type="spellEnd"/>
+      <w:r>
+        <w:rPr>
+          <w:lang w:val="fr-FR"/>
+        </w:rPr>
+        <w:t xml:space="preserve"> bt200. Si le temps me le permet, je devrais me servir du projet Tango de Google pour créer une application qui analysera une pièce et prédira en cas de séisme quels objets sont susceptible de tombe et de blesse ainsi quelqu’un</w:t>
       </w:r>
       <w:r>
         <w:rPr>
@@ -262,7 +276,21 @@
         <w:rPr>
           <w:lang w:val="fr-FR"/>
         </w:rPr>
-        <w:t>Je possède donc un shapefile avec l’ensemble des emprises des bâtiments d’Ottawa :</w:t>
+        <w:t xml:space="preserve">Je possède donc un </w:t>
+      </w:r>
+      <w:proofErr w:type="spellStart"/>
+      <w:r>
+        <w:rPr>
+          <w:lang w:val="fr-FR"/>
+        </w:rPr>
+        <w:t>shapefile</w:t>
+      </w:r>
+      <w:proofErr w:type="spellEnd"/>
+      <w:r>
+        <w:rPr>
+          <w:lang w:val="fr-FR"/>
+        </w:rPr>
+        <w:t xml:space="preserve"> avec l’ensemble des emprises des bâtiments d’Ottawa :</w:t>
       </w:r>
     </w:p>
     <w:p>
@@ -513,7 +541,91 @@
         <w:rPr>
           <w:lang w:val="fr-FR"/>
         </w:rPr>
-        <w:t>Pour l’instant je me suis surtout documenter sur les différentes technologies de réalité augmentée, notamment les sdk disponibles (Wikitude et Vuforia par exemple). J’ai décidé de me servir du SDK arcgis runtime pour effectuer de l’analyse spatial. Pour afficher les informations sur les batiments proches de l’utilisateur, je vais à l’aide de l’analyse spatial récupère uniquement le bâtiment les plus proches de l’utilisateur, puis à l’aide d’un calcul d’angle et de distance j’arrive à savoir où est placé un bâtiment par rapport à l’utilisateur. Et ainsi je peux afficher les informations à l’endroit souhaité.</w:t>
+        <w:t xml:space="preserve">Pour l’instant je me suis surtout documenter sur les différentes technologies de réalité augmentée, notamment les </w:t>
+      </w:r>
+      <w:proofErr w:type="spellStart"/>
+      <w:r>
+        <w:rPr>
+          <w:lang w:val="fr-FR"/>
+        </w:rPr>
+        <w:t>sdk</w:t>
+      </w:r>
+      <w:proofErr w:type="spellEnd"/>
+      <w:r>
+        <w:rPr>
+          <w:lang w:val="fr-FR"/>
+        </w:rPr>
+        <w:t xml:space="preserve"> disponibles (</w:t>
+      </w:r>
+      <w:proofErr w:type="spellStart"/>
+      <w:r>
+        <w:rPr>
+          <w:lang w:val="fr-FR"/>
+        </w:rPr>
+        <w:t>Wikitude</w:t>
+      </w:r>
+      <w:proofErr w:type="spellEnd"/>
+      <w:r>
+        <w:rPr>
+          <w:lang w:val="fr-FR"/>
+        </w:rPr>
+        <w:t xml:space="preserve"> et </w:t>
+      </w:r>
+      <w:proofErr w:type="spellStart"/>
+      <w:r>
+        <w:rPr>
+          <w:lang w:val="fr-FR"/>
+        </w:rPr>
+        <w:t>Vuforia</w:t>
+      </w:r>
+      <w:proofErr w:type="spellEnd"/>
+      <w:r>
+        <w:rPr>
+          <w:lang w:val="fr-FR"/>
+        </w:rPr>
+        <w:t xml:space="preserve"> par exemple). J’ai décidé de me servir du SDK </w:t>
+      </w:r>
+      <w:proofErr w:type="spellStart"/>
+      <w:r>
+        <w:rPr>
+          <w:lang w:val="fr-FR"/>
+        </w:rPr>
+        <w:t>arcgis</w:t>
+      </w:r>
+      <w:proofErr w:type="spellEnd"/>
+      <w:r>
+        <w:rPr>
+          <w:lang w:val="fr-FR"/>
+        </w:rPr>
+        <w:t xml:space="preserve"> </w:t>
+      </w:r>
+      <w:proofErr w:type="spellStart"/>
+      <w:r>
+        <w:rPr>
+          <w:lang w:val="fr-FR"/>
+        </w:rPr>
+        <w:t>runtime</w:t>
+      </w:r>
+      <w:proofErr w:type="spellEnd"/>
+      <w:r>
+        <w:rPr>
+          <w:lang w:val="fr-FR"/>
+        </w:rPr>
+        <w:t xml:space="preserve"> pour effectuer de l’analyse spatial. Pour afficher les informations sur les </w:t>
+      </w:r>
+      <w:proofErr w:type="spellStart"/>
+      <w:r>
+        <w:rPr>
+          <w:lang w:val="fr-FR"/>
+        </w:rPr>
+        <w:t>batiments</w:t>
+      </w:r>
+      <w:proofErr w:type="spellEnd"/>
+      <w:r>
+        <w:rPr>
+          <w:lang w:val="fr-FR"/>
+        </w:rPr>
+        <w:t xml:space="preserve"> proches de l’utilisateur, je vais à l’aide de l’analyse spatial récupère uniquement le bâtiment les plus proches de l’utilisateur, puis à l’aide d’un calcul d’angle et de distance j’arrive à savoir où est placé un bâtiment par rapport à l’utilisateur. Et ainsi je peux afficher les informations à l’endroit souhaité.</w:t>
       </w:r>
     </w:p>
     <w:p>
@@ -561,7 +673,35 @@
         <w:rPr>
           <w:lang w:val="fr-FR"/>
         </w:rPr>
-        <w:t>J’ai modélisé la première application nommée S.U.B. (See Unstable Building)</w:t>
+        <w:t>J’ai modélisé la première application nommée S.U.B. (</w:t>
+      </w:r>
+      <w:proofErr w:type="spellStart"/>
+      <w:r>
+        <w:rPr>
+          <w:lang w:val="fr-FR"/>
+        </w:rPr>
+        <w:t>See</w:t>
+      </w:r>
+      <w:proofErr w:type="spellEnd"/>
+      <w:r>
+        <w:rPr>
+          <w:lang w:val="fr-FR"/>
+        </w:rPr>
+        <w:t xml:space="preserve"> </w:t>
+      </w:r>
+      <w:proofErr w:type="spellStart"/>
+      <w:r>
+        <w:rPr>
+          <w:lang w:val="fr-FR"/>
+        </w:rPr>
+        <w:t>Unstable</w:t>
+      </w:r>
+      <w:proofErr w:type="spellEnd"/>
+      <w:r>
+        <w:rPr>
+          <w:lang w:val="fr-FR"/>
+        </w:rPr>
+        <w:t xml:space="preserve"> Building)</w:t>
       </w:r>
     </w:p>
     <w:p>
@@ -725,7 +865,43 @@
         <w:rPr>
           <w:lang w:val="fr-FR"/>
         </w:rPr>
-        <w:t>Il y a de classe importante l’utilisateur et les bâtiments. L’utilisateur a comme méthodes : distanceTo() et bearingTo() pour calculer respectivement la distance et l’angle entre lui et un polygone (un bâtiment).</w:t>
+        <w:t xml:space="preserve">Il y a de classe importante l’utilisateur et les bâtiments. L’utilisateur a comme méthodes : </w:t>
+      </w:r>
+      <w:proofErr w:type="spellStart"/>
+      <w:proofErr w:type="gramStart"/>
+      <w:r>
+        <w:rPr>
+          <w:lang w:val="fr-FR"/>
+        </w:rPr>
+        <w:t>distanceTo</w:t>
+      </w:r>
+      <w:proofErr w:type="spellEnd"/>
+      <w:r>
+        <w:rPr>
+          <w:lang w:val="fr-FR"/>
+        </w:rPr>
+        <w:t>(</w:t>
+      </w:r>
+      <w:proofErr w:type="gramEnd"/>
+      <w:r>
+        <w:rPr>
+          <w:lang w:val="fr-FR"/>
+        </w:rPr>
+        <w:t xml:space="preserve">) et </w:t>
+      </w:r>
+      <w:proofErr w:type="spellStart"/>
+      <w:r>
+        <w:rPr>
+          <w:lang w:val="fr-FR"/>
+        </w:rPr>
+        <w:t>bearingTo</w:t>
+      </w:r>
+      <w:proofErr w:type="spellEnd"/>
+      <w:r>
+        <w:rPr>
+          <w:lang w:val="fr-FR"/>
+        </w:rPr>
+        <w:t>() pour calculer respectivement la distance et l’angle entre lui et un polygone (un bâtiment).</w:t>
       </w:r>
     </w:p>
     <w:p>
@@ -807,7 +983,49 @@
         <w:rPr>
           <w:lang w:val="fr-FR"/>
         </w:rPr>
-        <w:t>Il n’y a que les bâtiments qui sont stockés dans la bdd.</w:t>
+        <w:t xml:space="preserve">Il n’y a que les bâtiments qui sont stockés dans la </w:t>
+      </w:r>
+      <w:proofErr w:type="spellStart"/>
+      <w:r>
+        <w:rPr>
+          <w:lang w:val="fr-FR"/>
+        </w:rPr>
+        <w:t>bdd</w:t>
+      </w:r>
+      <w:proofErr w:type="spellEnd"/>
+      <w:r>
+        <w:rPr>
+          <w:lang w:val="fr-FR"/>
+        </w:rPr>
+        <w:t>.</w:t>
+      </w:r>
+    </w:p>
+    <w:p>
+      <w:pPr>
+        <w:rPr>
+          <w:lang w:val="fr-FR"/>
+        </w:rPr>
+      </w:pPr>
+      <w:r>
+        <w:rPr>
+          <w:lang w:val="fr-FR"/>
+        </w:rPr>
+        <w:br w:type="page"/>
+      </w:r>
+    </w:p>
+    <w:p>
+      <w:pPr>
+        <w:pStyle w:val="Heading2"/>
+        <w:rPr>
+          <w:lang w:val="fr-FR"/>
+        </w:rPr>
+      </w:pPr>
+      <w:r>
+        <w:rPr>
+          <w:lang w:val="fr-FR"/>
+        </w:rPr>
+        <w:lastRenderedPageBreak/>
+        <w:t>Diagramme d’activité :</w:t>
       </w:r>
     </w:p>
     <w:p>
@@ -819,9 +1037,49 @@
       </w:pPr>
       <w:r>
         <w:rPr>
-          <w:lang w:val="fr-FR"/>
-        </w:rPr>
-        <w:t>Diagramme d’activité :</w:t>
+          <w:noProof/>
+        </w:rPr>
+        <w:drawing>
+          <wp:inline distT="0" distB="0" distL="0" distR="0">
+            <wp:extent cx="5943600" cy="6827520"/>
+            <wp:effectExtent l="0" t="0" r="0" b="0"/>
+            <wp:docPr id="6" name="Picture 6"/>
+            <wp:cNvGraphicFramePr>
+              <a:graphicFrameLocks xmlns:a="http://schemas.openxmlformats.org/drawingml/2006/main" noChangeAspect="1"/>
+            </wp:cNvGraphicFramePr>
+            <a:graphic xmlns:a="http://schemas.openxmlformats.org/drawingml/2006/main">
+              <a:graphicData uri="http://schemas.openxmlformats.org/drawingml/2006/picture">
+                <pic:pic xmlns:pic="http://schemas.openxmlformats.org/drawingml/2006/picture">
+                  <pic:nvPicPr>
+                    <pic:cNvPr id="6" name="Model__Activity1__ActivityDiagram1_3.png"/>
+                    <pic:cNvPicPr/>
+                  </pic:nvPicPr>
+                  <pic:blipFill>
+                    <a:blip r:embed="rId10">
+                      <a:extLst>
+                        <a:ext uri="{28A0092B-C50C-407E-A947-70E740481C1C}">
+                          <a14:useLocalDpi xmlns:a14="http://schemas.microsoft.com/office/drawing/2010/main" val="0"/>
+                        </a:ext>
+                      </a:extLst>
+                    </a:blip>
+                    <a:stretch>
+                      <a:fillRect/>
+                    </a:stretch>
+                  </pic:blipFill>
+                  <pic:spPr>
+                    <a:xfrm>
+                      <a:off x="0" y="0"/>
+                      <a:ext cx="5943600" cy="6827520"/>
+                    </a:xfrm>
+                    <a:prstGeom prst="rect">
+                      <a:avLst/>
+                    </a:prstGeom>
+                  </pic:spPr>
+                </pic:pic>
+              </a:graphicData>
+            </a:graphic>
+          </wp:inline>
+        </w:drawing>
       </w:r>
     </w:p>
     <w:p>
@@ -831,8 +1089,20 @@
           <w:lang w:val="fr-FR"/>
         </w:rPr>
       </w:pPr>
+      <w:r>
+        <w:rPr>
+          <w:lang w:val="fr-FR"/>
+        </w:rPr>
+        <w:t>Ce diagramme d’activité le déroulement de l’affichage des données des bâtiments</w:t>
+      </w:r>
       <w:bookmarkStart w:id="0" w:name="_GoBack"/>
       <w:bookmarkEnd w:id="0"/>
+      <w:r>
+        <w:rPr>
+          <w:lang w:val="fr-FR"/>
+        </w:rPr>
+        <w:t xml:space="preserve"> proches de l’utilisateur.</w:t>
+      </w:r>
     </w:p>
     <w:sectPr>
       <w:pgSz w:w="12240" w:h="15840"/>
@@ -1637,7 +1907,7 @@
 </file>
 
 <file path=customXml/itemProps1.xml><?xml version="1.0" encoding="utf-8"?>
-<ds:datastoreItem xmlns:ds="http://schemas.openxmlformats.org/officeDocument/2006/customXml" ds:itemID="{752C5F42-2C10-4563-8390-839D96DD91C6}">
+<ds:datastoreItem xmlns:ds="http://schemas.openxmlformats.org/officeDocument/2006/customXml" ds:itemID="{C85E68FF-7350-449C-89C0-7D65120AD963}">
   <ds:schemaRefs>
     <ds:schemaRef ds:uri="http://schemas.openxmlformats.org/officeDocument/2006/bibliography"/>
   </ds:schemaRefs>
